--- a/CLICKTOPAY/TokenizationAPI/API_BulkNotification/REG-DIN-013_bulkprovisionnotification.docx
+++ b/CLICKTOPAY/TokenizationAPI/API_BulkNotification/REG-DIN-013_bulkprovisionnotification.docx
@@ -315,7 +315,43 @@
                 <w:szCs w:val="21"/>
                 <w:lang w:val="es-SV" w:eastAsia="en-US" w:bidi="ar-SA"/>
               </w:rPr>
-              <w:t>707359</w:t>
+              <w:t>707</w:t>
+            </w:r>
+            <w:r>
+              <w:rPr>
+                <w:rFonts w:eastAsia="Times New Roman" w:cs="Helv" w:ascii="Segoe UI" w:hAnsi="Segoe UI"/>
+                <w:b w:val="false"/>
+                <w:bCs w:val="false"/>
+                <w:i/>
+                <w:iCs/>
+                <w:caps w:val="false"/>
+                <w:smallCaps w:val="false"/>
+                <w:color w:themeColor="dark1" w:val="000000"/>
+                <w:spacing w:val="0"/>
+                <w:kern w:val="0"/>
+                <w:sz w:val="21"/>
+                <w:szCs w:val="21"/>
+                <w:lang w:val="es-SV" w:eastAsia="en-US" w:bidi="ar-SA"/>
+              </w:rPr>
+              <w:t>36</w:t>
+            </w:r>
+            <w:r>
+              <w:rPr>
+                <w:rFonts w:eastAsia="Times New Roman" w:cs="Helv" w:ascii="Segoe UI" w:hAnsi="Segoe UI"/>
+                <w:b w:val="false"/>
+                <w:bCs w:val="false"/>
+                <w:i/>
+                <w:iCs/>
+                <w:caps w:val="false"/>
+                <w:smallCaps w:val="false"/>
+                <w:color w:themeColor="dark1" w:val="000000"/>
+                <w:spacing w:val="0"/>
+                <w:kern w:val="0"/>
+                <w:sz w:val="21"/>
+                <w:szCs w:val="21"/>
+                <w:lang w:val="es-SV" w:eastAsia="en-US" w:bidi="ar-SA"/>
+              </w:rPr>
+              <w:t>3</w:t>
             </w:r>
           </w:p>
         </w:tc>
@@ -353,7 +389,7 @@
                 <w:szCs w:val="21"/>
                 <w:lang w:val="es-SV" w:eastAsia="en-US" w:bidi="ar-SA"/>
               </w:rPr>
-              <w:t>ClickToPay</w:t>
+              <w:t>ClicktoPay-Tokenizacion</w:t>
             </w:r>
           </w:p>
         </w:tc>
@@ -406,7 +442,61 @@
                 <w:szCs w:val="21"/>
                 <w:lang w:val="es-SV" w:eastAsia="en-US" w:bidi="ar-SA"/>
               </w:rPr>
-              <w:t>28/05/2025</w:t>
+              <w:t>04</w:t>
+            </w:r>
+            <w:r>
+              <w:rPr>
+                <w:rFonts w:eastAsia="Times New Roman" w:cs="Helv" w:ascii="Segoe UI" w:hAnsi="Segoe UI"/>
+                <w:b w:val="false"/>
+                <w:bCs w:val="false"/>
+                <w:i/>
+                <w:iCs/>
+                <w:caps w:val="false"/>
+                <w:smallCaps w:val="false"/>
+                <w:color w:themeColor="dark1" w:val="000000"/>
+                <w:spacing w:val="0"/>
+                <w:kern w:val="0"/>
+                <w:sz w:val="21"/>
+                <w:szCs w:val="21"/>
+                <w:lang w:val="es-SV" w:eastAsia="en-US" w:bidi="ar-SA"/>
+              </w:rPr>
+              <w:t>/0</w:t>
+            </w:r>
+            <w:r>
+              <w:rPr>
+                <w:rFonts w:eastAsia="Times New Roman" w:cs="Helv" w:ascii="Segoe UI" w:hAnsi="Segoe UI"/>
+                <w:b w:val="false"/>
+                <w:bCs w:val="false"/>
+                <w:i/>
+                <w:iCs/>
+                <w:caps w:val="false"/>
+                <w:smallCaps w:val="false"/>
+                <w:color w:themeColor="dark1" w:val="000000"/>
+                <w:spacing w:val="0"/>
+                <w:kern w:val="0"/>
+                <w:sz w:val="21"/>
+                <w:szCs w:val="21"/>
+                <w:lang w:val="es-SV" w:eastAsia="en-US" w:bidi="ar-SA"/>
+              </w:rPr>
+              <w:t>9</w:t>
+            </w:r>
+            <w:r>
+              <w:rPr>
+                <w:rFonts w:eastAsia="Times New Roman" w:cs="Helv" w:ascii="Segoe UI" w:hAnsi="Segoe UI"/>
+                <w:b w:val="false"/>
+                <w:bCs w:val="false"/>
+                <w:i/>
+                <w:iCs/>
+                <w:caps w:val="false"/>
+                <w:smallCaps w:val="false"/>
+                <w:color w:themeColor="dark1" w:val="000000"/>
+                <w:spacing w:val="0"/>
+                <w:kern w:val="0"/>
+                <w:sz w:val="21"/>
+                <w:szCs w:val="21"/>
+                <w:lang w:val="es-SV" w:eastAsia="en-US" w:bidi="ar-SA"/>
+              </w:rPr>
+              <w:t>/2025</w:t>
             </w:r>
           </w:p>
         </w:tc>
@@ -605,7 +695,7 @@
                 <w:szCs w:val="24"/>
                 <w:lang w:val="es-SV" w:eastAsia="en-US" w:bidi="ar-SA"/>
               </w:rPr>
-              <w:t>747963</w:t>
+              <w:t>792414</w:t>
             </w:r>
           </w:p>
         </w:tc>
@@ -653,7 +743,7 @@
                 <w:szCs w:val="24"/>
                 <w:lang w:val="es-SV" w:eastAsia="en-US" w:bidi="ar-SA"/>
               </w:rPr>
-              <w:t>Creación de API BulkProvisionNotification</w:t>
+              <w:t>Migración de BulkProvisionNotification</w:t>
             </w:r>
           </w:p>
         </w:tc>
@@ -1024,61 +1114,7 @@
                 <w:szCs w:val="21"/>
                 <w:lang w:val="es-ES" w:eastAsia="es-SV" w:bidi="ar-SA"/>
               </w:rPr>
-              <w:t xml:space="preserve">Esta api pertenece a </w:t>
-            </w:r>
-            <w:r>
-              <w:rPr>
-                <w:rFonts w:eastAsia="Calibri" w:cs="Times New Roman"/>
-                <w:b w:val="false"/>
-                <w:bCs w:val="false"/>
-                <w:i w:val="false"/>
-                <w:iCs w:val="false"/>
-                <w:caps w:val="false"/>
-                <w:smallCaps w:val="false"/>
-                <w:color w:val="000000"/>
-                <w:spacing w:val="0"/>
-                <w:kern w:val="0"/>
-                <w:sz w:val="21"/>
-                <w:szCs w:val="21"/>
-                <w:lang w:val="es-ES" w:eastAsia="es-SV" w:bidi="ar-SA"/>
-              </w:rPr>
-              <w:t>TokenizationAPI y</w:t>
-            </w:r>
-            <w:r>
-              <w:rPr>
-                <w:rFonts w:eastAsia="Calibri" w:cs="Times New Roman"/>
-                <w:b w:val="false"/>
-                <w:bCs w:val="false"/>
-                <w:i w:val="false"/>
-                <w:iCs w:val="false"/>
-                <w:caps w:val="false"/>
-                <w:smallCaps w:val="false"/>
-                <w:color w:val="000000"/>
-                <w:spacing w:val="0"/>
-                <w:kern w:val="0"/>
-                <w:sz w:val="21"/>
-                <w:szCs w:val="21"/>
-                <w:lang w:val="es-ES" w:eastAsia="es-SV" w:bidi="ar-SA"/>
-              </w:rPr>
-              <w:t xml:space="preserve"> se desarrolla para Click to Pay, esta servirá para informar cuando haya finalizado el proceso de un Bulk  asociad</w:t>
-            </w:r>
-            <w:r>
-              <w:rPr>
-                <w:rFonts w:eastAsia="Calibri" w:cs="Times New Roman"/>
-                <w:b w:val="false"/>
-                <w:bCs w:val="false"/>
-                <w:i w:val="false"/>
-                <w:iCs w:val="false"/>
-                <w:caps w:val="false"/>
-                <w:smallCaps w:val="false"/>
-                <w:color w:val="000000"/>
-                <w:spacing w:val="0"/>
-                <w:kern w:val="0"/>
-                <w:sz w:val="21"/>
-                <w:szCs w:val="21"/>
-                <w:lang w:val="es-ES" w:eastAsia="es-SV" w:bidi="ar-SA"/>
-              </w:rPr>
-              <w:t xml:space="preserve">o realizando el cambio del status en la tabla </w:t>
+              <w:t xml:space="preserve">Esta api pertenece a TokenizationAPI y se desarrolla para Click to Pay, esta servirá para informar cuando haya finalizado el proceso de un Bulk  asociado realizando el cambio del status en la tabla </w:t>
             </w:r>
             <w:r>
               <w:rPr>
@@ -1779,25 +1815,7 @@
                 <w:szCs w:val="21"/>
                 <w:lang w:val="es-ES" w:eastAsia="es-SV" w:bidi="ar-SA"/>
               </w:rPr>
-              <w:t>TS</w:t>
-            </w:r>
-            <w:r>
-              <w:rPr>
-                <w:rFonts w:eastAsia="Calibri" w:cs="Times New Roman"/>
-                <w:b/>
-                <w:bCs/>
-                <w:i/>
-                <w:iCs/>
-                <w:caps w:val="false"/>
-                <w:smallCaps w:val="false"/>
-                <w:color w:val="2A6099"/>
-                <w:spacing w:val="0"/>
-                <w:kern w:val="0"/>
-                <w:sz w:val="21"/>
-                <w:szCs w:val="21"/>
-                <w:lang w:val="es-ES" w:eastAsia="es-SV" w:bidi="ar-SA"/>
-              </w:rPr>
-              <w:t>1663865723413</w:t>
+              <w:t>TS1663865723413</w:t>
             </w:r>
           </w:p>
           <w:p>
@@ -1905,43 +1923,7 @@
                 <w:szCs w:val="21"/>
                 <w:lang w:val="es-ES" w:eastAsia="es-SV" w:bidi="ar-SA"/>
               </w:rPr>
-              <w:t xml:space="preserve">Contener </w:t>
-            </w:r>
-            <w:r>
-              <w:rPr>
-                <w:rFonts w:eastAsia="Calibri" w:cs="Times New Roman"/>
-                <w:b/>
-                <w:bCs/>
-                <w:i/>
-                <w:iCs/>
-                <w:caps w:val="false"/>
-                <w:smallCaps w:val="false"/>
-                <w:color w:val="000000"/>
-                <w:spacing w:val="0"/>
-                <w:kern w:val="0"/>
-                <w:sz w:val="21"/>
-                <w:szCs w:val="21"/>
-                <w:lang w:val="es-ES" w:eastAsia="es-SV" w:bidi="ar-SA"/>
-              </w:rPr>
-              <w:t>solo letras mayúsculas y números</w:t>
-            </w:r>
-            <w:r>
-              <w:rPr>
-                <w:rFonts w:eastAsia="Calibri" w:cs="Times New Roman"/>
-                <w:b/>
-                <w:bCs/>
-                <w:i/>
-                <w:iCs/>
-                <w:caps w:val="false"/>
-                <w:smallCaps w:val="false"/>
-                <w:color w:val="000000"/>
-                <w:spacing w:val="0"/>
-                <w:kern w:val="0"/>
-                <w:sz w:val="21"/>
-                <w:szCs w:val="21"/>
-                <w:lang w:val="es-ES" w:eastAsia="es-SV" w:bidi="ar-SA"/>
-              </w:rPr>
-              <w:t xml:space="preserve"> :</w:t>
+              <w:t>Contener solo letras mayúsculas y números :</w:t>
             </w:r>
           </w:p>
           <w:p>
@@ -2448,79 +2430,7 @@
                 <w:szCs w:val="21"/>
                 <w:lang w:val="es-ES" w:eastAsia="es-SV" w:bidi="ar-SA"/>
               </w:rPr>
-              <w:t xml:space="preserve">Contener </w:t>
-            </w:r>
-            <w:r>
-              <w:rPr>
-                <w:rFonts w:eastAsia="Calibri" w:cs="Times New Roman"/>
-                <w:b/>
-                <w:bCs/>
-                <w:i/>
-                <w:iCs/>
-                <w:caps w:val="false"/>
-                <w:smallCaps w:val="false"/>
-                <w:color w:val="000000"/>
-                <w:spacing w:val="0"/>
-                <w:kern w:val="0"/>
-                <w:sz w:val="21"/>
-                <w:szCs w:val="21"/>
-                <w:lang w:val="es-ES" w:eastAsia="es-SV" w:bidi="ar-SA"/>
-              </w:rPr>
-              <w:t>la</w:t>
-            </w:r>
-            <w:r>
-              <w:rPr>
-                <w:rFonts w:eastAsia="Calibri" w:cs="Times New Roman"/>
-                <w:b/>
-                <w:bCs/>
-                <w:i/>
-                <w:iCs/>
-                <w:caps w:val="false"/>
-                <w:smallCaps w:val="false"/>
-                <w:color w:val="000000"/>
-                <w:spacing w:val="0"/>
-                <w:kern w:val="0"/>
-                <w:sz w:val="21"/>
-                <w:szCs w:val="21"/>
-                <w:lang w:val="es-ES" w:eastAsia="es-SV" w:bidi="ar-SA"/>
-              </w:rPr>
-              <w:t xml:space="preserve"> opci</w:t>
-            </w:r>
-            <w:r>
-              <w:rPr>
-                <w:rFonts w:eastAsia="Calibri" w:cs="Times New Roman"/>
-                <w:b/>
-                <w:bCs/>
-                <w:i/>
-                <w:iCs/>
-                <w:caps w:val="false"/>
-                <w:smallCaps w:val="false"/>
-                <w:color w:val="000000"/>
-                <w:spacing w:val="0"/>
-                <w:kern w:val="0"/>
-                <w:sz w:val="21"/>
-                <w:szCs w:val="21"/>
-                <w:lang w:val="es-ES" w:eastAsia="es-SV" w:bidi="ar-SA"/>
-              </w:rPr>
-              <w:t>ó</w:t>
-            </w:r>
-            <w:r>
-              <w:rPr>
-                <w:rFonts w:eastAsia="Calibri" w:cs="Times New Roman"/>
-                <w:b/>
-                <w:bCs/>
-                <w:i/>
-                <w:iCs/>
-                <w:caps w:val="false"/>
-                <w:smallCaps w:val="false"/>
-                <w:color w:val="000000"/>
-                <w:spacing w:val="0"/>
-                <w:kern w:val="0"/>
-                <w:sz w:val="21"/>
-                <w:szCs w:val="21"/>
-                <w:lang w:val="es-ES" w:eastAsia="es-SV" w:bidi="ar-SA"/>
-              </w:rPr>
-              <w:t>n :</w:t>
+              <w:t>Contener la opción :</w:t>
             </w:r>
           </w:p>
           <w:p>
@@ -2637,7 +2547,7 @@
                 <w:iCs w:val="false"/>
               </w:rPr>
               <w:drawing>
-                <wp:anchor behindDoc="0" distT="0" distB="0" distL="0" distR="0" simplePos="0" locked="0" layoutInCell="0" allowOverlap="1" relativeHeight="4">
+                <wp:anchor behindDoc="0" distT="0" distB="0" distL="0" distR="0" simplePos="0" locked="0" layoutInCell="0" allowOverlap="1" relativeHeight="9">
                   <wp:simplePos x="0" y="0"/>
                   <wp:positionH relativeFrom="column">
                     <wp:align>center</wp:align>
@@ -2732,7 +2642,7 @@
                 <w:iCs w:val="false"/>
               </w:rPr>
               <w:drawing>
-                <wp:anchor behindDoc="0" distT="0" distB="0" distL="0" distR="0" simplePos="0" locked="0" layoutInCell="0" allowOverlap="1" relativeHeight="5">
+                <wp:anchor behindDoc="0" distT="0" distB="0" distL="0" distR="0" simplePos="0" locked="0" layoutInCell="0" allowOverlap="1" relativeHeight="7">
                   <wp:simplePos x="0" y="0"/>
                   <wp:positionH relativeFrom="column">
                     <wp:align>center</wp:align>
@@ -3064,43 +2974,7 @@
                 <w:szCs w:val="21"/>
                 <w:lang w:val="es-ES" w:eastAsia="es-SV" w:bidi="ar-SA"/>
               </w:rPr>
-              <w:t xml:space="preserve">Contener </w:t>
-            </w:r>
-            <w:r>
-              <w:rPr>
-                <w:rFonts w:eastAsia="Calibri" w:cs="Times New Roman"/>
-                <w:b/>
-                <w:bCs/>
-                <w:i/>
-                <w:iCs/>
-                <w:caps w:val="false"/>
-                <w:smallCaps w:val="false"/>
-                <w:color w:val="000000"/>
-                <w:spacing w:val="0"/>
-                <w:kern w:val="0"/>
-                <w:sz w:val="21"/>
-                <w:szCs w:val="21"/>
-                <w:lang w:val="es-ES" w:eastAsia="es-SV" w:bidi="ar-SA"/>
-              </w:rPr>
-              <w:t>letras mayúsculas, minúsculas y números</w:t>
-            </w:r>
-            <w:r>
-              <w:rPr>
-                <w:rFonts w:eastAsia="Calibri" w:cs="Times New Roman"/>
-                <w:b/>
-                <w:bCs/>
-                <w:i/>
-                <w:iCs/>
-                <w:caps w:val="false"/>
-                <w:smallCaps w:val="false"/>
-                <w:color w:val="000000"/>
-                <w:spacing w:val="0"/>
-                <w:kern w:val="0"/>
-                <w:sz w:val="21"/>
-                <w:szCs w:val="21"/>
-                <w:lang w:val="es-ES" w:eastAsia="es-SV" w:bidi="ar-SA"/>
-              </w:rPr>
-              <w:t xml:space="preserve"> :</w:t>
+              <w:t>Contener letras mayúsculas, minúsculas y números :</w:t>
             </w:r>
           </w:p>
           <w:p>
@@ -3312,7 +3186,7 @@
                 <w:iCs w:val="false"/>
               </w:rPr>
               <w:drawing>
-                <wp:anchor behindDoc="0" distT="0" distB="0" distL="0" distR="0" simplePos="0" locked="0" layoutInCell="0" allowOverlap="1" relativeHeight="7">
+                <wp:anchor behindDoc="0" distT="0" distB="0" distL="0" distR="0" simplePos="0" locked="0" layoutInCell="0" allowOverlap="1" relativeHeight="4">
                   <wp:simplePos x="0" y="0"/>
                   <wp:positionH relativeFrom="column">
                     <wp:align>center</wp:align>
@@ -3724,7 +3598,7 @@
                 <w:iCs w:val="false"/>
               </w:rPr>
               <w:drawing>
-                <wp:anchor behindDoc="0" distT="0" distB="0" distL="0" distR="0" simplePos="0" locked="0" layoutInCell="0" allowOverlap="1" relativeHeight="8">
+                <wp:anchor behindDoc="0" distT="0" distB="0" distL="0" distR="0" simplePos="0" locked="0" layoutInCell="0" allowOverlap="1" relativeHeight="15">
                   <wp:simplePos x="0" y="0"/>
                   <wp:positionH relativeFrom="column">
                     <wp:align>center</wp:align>
@@ -3819,7 +3693,7 @@
                 <w:iCs w:val="false"/>
               </w:rPr>
               <w:drawing>
-                <wp:anchor behindDoc="0" distT="0" distB="0" distL="0" distR="0" simplePos="0" locked="0" layoutInCell="0" allowOverlap="1" relativeHeight="9">
+                <wp:anchor behindDoc="0" distT="0" distB="0" distL="0" distR="0" simplePos="0" locked="0" layoutInCell="0" allowOverlap="1" relativeHeight="11">
                   <wp:simplePos x="0" y="0"/>
                   <wp:positionH relativeFrom="column">
                     <wp:align>center</wp:align>
@@ -4108,21 +3982,7 @@
                 <w:sz w:val="22"/>
                 <w:lang w:eastAsia="en-US" w:bidi="ar-SA"/>
               </w:rPr>
-              <w:t xml:space="preserve">Prueba con todos los campos correctos </w:t>
-            </w:r>
-            <w:r>
-              <w:rPr>
-                <w:rFonts w:cs="Times New Roman"/>
-                <w:b/>
-                <w:bCs/>
-                <w:i/>
-                <w:iCs/>
-                <w:color w:val="auto"/>
-                <w:kern w:val="0"/>
-                <w:sz w:val="22"/>
-                <w:lang w:eastAsia="en-US" w:bidi="ar-SA"/>
-              </w:rPr>
-              <w:t xml:space="preserve">y que el </w:t>
+              <w:t xml:space="preserve">Prueba con todos los campos correctos y que el </w:t>
             </w:r>
             <w:r>
               <w:rPr>
@@ -4197,7 +4057,17 @@
               </w:rPr>
             </w:pPr>
             <w:r>
-              <w:rPr/>
+              <w:rPr>
+                <w:rFonts w:cs="Times New Roman"/>
+                <w:b/>
+                <w:bCs/>
+                <w:i/>
+                <w:iCs/>
+                <w:color w:val="auto"/>
+                <w:kern w:val="0"/>
+                <w:sz w:val="22"/>
+                <w:lang w:eastAsia="en-US" w:bidi="ar-SA"/>
+              </w:rPr>
             </w:r>
           </w:p>
           <w:p>
@@ -4284,7 +4154,7 @@
                 <w:lang w:eastAsia="es-SV" w:bidi="ar-SA"/>
               </w:rPr>
               <w:drawing>
-                <wp:anchor behindDoc="0" distT="0" distB="0" distL="0" distR="0" simplePos="0" locked="0" layoutInCell="0" allowOverlap="1" relativeHeight="15">
+                <wp:anchor behindDoc="0" distT="0" distB="0" distL="0" distR="0" simplePos="0" locked="0" layoutInCell="0" allowOverlap="1" relativeHeight="13">
                   <wp:simplePos x="0" y="0"/>
                   <wp:positionH relativeFrom="column">
                     <wp:align>center</wp:align>
@@ -4397,7 +4267,7 @@
                 <w:iCs/>
               </w:rPr>
               <w:drawing>
-                <wp:anchor behindDoc="0" distT="0" distB="0" distL="0" distR="0" simplePos="0" locked="0" layoutInCell="0" allowOverlap="1" relativeHeight="10">
+                <wp:anchor behindDoc="0" distT="0" distB="0" distL="0" distR="0" simplePos="0" locked="0" layoutInCell="0" allowOverlap="1" relativeHeight="8">
                   <wp:simplePos x="0" y="0"/>
                   <wp:positionH relativeFrom="column">
                     <wp:align>center</wp:align>
@@ -4574,7 +4444,7 @@
                 <w:iCs/>
               </w:rPr>
               <w:drawing>
-                <wp:anchor behindDoc="0" distT="0" distB="0" distL="0" distR="0" simplePos="0" locked="0" layoutInCell="0" allowOverlap="1" relativeHeight="11">
+                <wp:anchor behindDoc="0" distT="0" distB="0" distL="0" distR="0" simplePos="0" locked="0" layoutInCell="0" allowOverlap="1" relativeHeight="5">
                   <wp:simplePos x="0" y="0"/>
                   <wp:positionH relativeFrom="column">
                     <wp:align>center</wp:align>
@@ -4714,7 +4584,44 @@
                 <w:sz w:val="22"/>
                 <w:lang w:eastAsia="en-US" w:bidi="ar-SA"/>
               </w:rPr>
-              <w:t xml:space="preserve">Prueba con todos los campos correctos </w:t>
+              <w:t xml:space="preserve">Prueba con todos los campos correctos y que el </w:t>
+            </w:r>
+            <w:r>
+              <w:rPr>
+                <w:rFonts w:eastAsia="Calibri" w:cs="Times New Roman"/>
+                <w:b/>
+                <w:bCs/>
+                <w:i/>
+                <w:iCs/>
+                <w:caps w:val="false"/>
+                <w:smallCaps w:val="false"/>
+                <w:color w:val="000000"/>
+                <w:spacing w:val="0"/>
+                <w:kern w:val="0"/>
+                <w:sz w:val="21"/>
+                <w:szCs w:val="21"/>
+                <w:lang w:val="es-ES" w:eastAsia="es-SV" w:bidi="ar-SA"/>
+              </w:rPr>
+              <w:t xml:space="preserve">bulkPushReceiptID no exista en la tabla </w:t>
+            </w:r>
+            <w:r>
+              <w:rPr>
+                <w:rFonts w:eastAsia="Calibri" w:cs="Times New Roman" w:ascii="Consolas" w:hAnsi="Consolas"/>
+                <w:b/>
+                <w:bCs/>
+                <w:i/>
+                <w:iCs/>
+                <w:caps w:val="false"/>
+                <w:smallCaps w:val="false"/>
+                <w:color w:val="000000"/>
+                <w:spacing w:val="0"/>
+                <w:kern w:val="0"/>
+                <w:sz w:val="20"/>
+                <w:szCs w:val="21"/>
+                <w:shd w:fill="F0D8A8" w:val="clear"/>
+                <w:lang w:val="es-ES" w:eastAsia="es-SV" w:bidi="ar-SA"/>
+              </w:rPr>
+              <w:t>BULK_STATUS_CTP</w:t>
             </w:r>
             <w:r>
               <w:rPr>
@@ -4728,86 +4635,7 @@
                 <w:sz w:val="22"/>
                 <w:lang w:eastAsia="en-US" w:bidi="ar-SA"/>
               </w:rPr>
-              <w:t xml:space="preserve">y que el </w:t>
-            </w:r>
-            <w:r>
-              <w:rPr>
-                <w:rFonts w:eastAsia="Calibri" w:cs="Times New Roman"/>
-                <w:b/>
-                <w:bCs/>
-                <w:i/>
-                <w:iCs/>
-                <w:caps w:val="false"/>
-                <w:smallCaps w:val="false"/>
-                <w:color w:val="000000"/>
-                <w:spacing w:val="0"/>
-                <w:kern w:val="0"/>
-                <w:sz w:val="21"/>
-                <w:szCs w:val="21"/>
-                <w:lang w:val="es-ES" w:eastAsia="es-SV" w:bidi="ar-SA"/>
-              </w:rPr>
-              <w:t xml:space="preserve">bulkPushReceiptID no exista en la tabla </w:t>
-            </w:r>
-            <w:r>
-              <w:rPr>
-                <w:rFonts w:eastAsia="Calibri" w:cs="Times New Roman" w:ascii="Consolas" w:hAnsi="Consolas"/>
-                <w:b/>
-                <w:bCs/>
-                <w:i/>
-                <w:iCs/>
-                <w:caps w:val="false"/>
-                <w:smallCaps w:val="false"/>
-                <w:color w:val="000000"/>
-                <w:spacing w:val="0"/>
-                <w:kern w:val="0"/>
-                <w:sz w:val="20"/>
-                <w:szCs w:val="21"/>
-                <w:shd w:fill="F0D8A8" w:val="clear"/>
-                <w:lang w:val="es-ES" w:eastAsia="es-SV" w:bidi="ar-SA"/>
-              </w:rPr>
-              <w:t>BULK_STATUS_CTP</w:t>
-            </w:r>
-            <w:r>
-              <w:rPr>
-                <w:rFonts w:cs="Times New Roman"/>
-                <w:b/>
-                <w:bCs/>
-                <w:i/>
-                <w:iCs/>
-                <w:color w:val="auto"/>
-                <w:kern w:val="0"/>
-                <w:sz w:val="22"/>
-                <w:lang w:eastAsia="en-US" w:bidi="ar-SA"/>
-              </w:rPr>
-              <w:t xml:space="preserve"> (returnCode 0</w:t>
-            </w:r>
-            <w:r>
-              <w:rPr>
-                <w:rFonts w:cs="Times New Roman"/>
-                <w:b/>
-                <w:bCs/>
-                <w:i/>
-                <w:iCs/>
-                <w:color w:val="auto"/>
-                <w:kern w:val="0"/>
-                <w:sz w:val="22"/>
-                <w:lang w:eastAsia="en-US" w:bidi="ar-SA"/>
-              </w:rPr>
-              <w:t>5</w:t>
-            </w:r>
-            <w:r>
-              <w:rPr>
-                <w:rFonts w:cs="Times New Roman"/>
-                <w:b/>
-                <w:bCs/>
-                <w:i/>
-                <w:iCs/>
-                <w:color w:val="auto"/>
-                <w:kern w:val="0"/>
-                <w:sz w:val="22"/>
-                <w:lang w:eastAsia="en-US" w:bidi="ar-SA"/>
-              </w:rPr>
-              <w:t>)</w:t>
+              <w:t xml:space="preserve"> (returnCode 05)</w:t>
             </w:r>
           </w:p>
           <w:p>
@@ -4866,10 +4694,15 @@
             </w:pPr>
             <w:r>
               <w:rPr>
-                <w:b/>
-                <w:bCs/>
-                <w:i/>
-                <w:iCs/>
+                <w:rFonts w:cs="Times New Roman"/>
+                <w:b/>
+                <w:bCs/>
+                <w:i/>
+                <w:iCs/>
+                <w:color w:val="auto"/>
+                <w:kern w:val="0"/>
+                <w:sz w:val="22"/>
+                <w:lang w:eastAsia="en-US" w:bidi="ar-SA"/>
               </w:rPr>
             </w:r>
           </w:p>
@@ -5074,7 +4907,7 @@
                 <w:iCs/>
               </w:rPr>
               <w:drawing>
-                <wp:anchor behindDoc="0" distT="0" distB="0" distL="0" distR="0" simplePos="0" locked="0" layoutInCell="0" allowOverlap="1" relativeHeight="13">
+                <wp:anchor behindDoc="0" distT="0" distB="0" distL="0" distR="0" simplePos="0" locked="0" layoutInCell="0" allowOverlap="1" relativeHeight="12">
                   <wp:simplePos x="0" y="0"/>
                   <wp:positionH relativeFrom="column">
                     <wp:align>center</wp:align>
@@ -5161,7 +4994,7 @@
                 <w:iCs/>
               </w:rPr>
               <w:drawing>
-                <wp:anchor behindDoc="0" distT="0" distB="0" distL="0" distR="0" simplePos="0" locked="0" layoutInCell="0" allowOverlap="1" relativeHeight="12">
+                <wp:anchor behindDoc="0" distT="0" distB="0" distL="0" distR="0" simplePos="0" locked="0" layoutInCell="0" allowOverlap="1" relativeHeight="10">
                   <wp:simplePos x="0" y="0"/>
                   <wp:positionH relativeFrom="column">
                     <wp:align>center</wp:align>
@@ -7898,7 +7731,7 @@
     <w:pPr>
       <w:widowControl/>
       <w:suppressAutoHyphens w:val="true"/>
-      <w:overflowPunct w:val="true"/>
+      <w:overflowPunct w:val="false"/>
       <w:bidi w:val="0"/>
       <w:spacing w:before="0" w:after="240"/>
       <w:jc w:val="left"/>
@@ -8655,7 +8488,7 @@
     <w:pPr>
       <w:widowControl/>
       <w:suppressAutoHyphens w:val="true"/>
-      <w:overflowPunct w:val="true"/>
+      <w:overflowPunct w:val="false"/>
       <w:bidi w:val="0"/>
       <w:spacing w:before="0" w:after="0"/>
       <w:jc w:val="left"/>
@@ -8697,7 +8530,7 @@
     <w:name w:val="Body Text Indent"/>
     <w:basedOn w:val="BodyText"/>
     <w:pPr>
-      <w:overflowPunct w:val="false"/>
+      <w:overflowPunct w:val="true"/>
       <w:spacing w:lineRule="atLeast" w:line="240" w:before="0" w:after="240"/>
       <w:ind w:firstLine="360" w:left="360"/>
       <w:jc w:val="both"/>
@@ -8713,7 +8546,7 @@
     <w:basedOn w:val="Normal"/>
     <w:qFormat/>
     <w:pPr>
-      <w:overflowPunct w:val="false"/>
+      <w:overflowPunct w:val="true"/>
       <w:spacing w:before="60" w:after="60"/>
       <w:textAlignment w:val="auto"/>
     </w:pPr>
@@ -8784,7 +8617,7 @@
     <w:basedOn w:val="BodyText"/>
     <w:qFormat/>
     <w:pPr>
-      <w:overflowPunct w:val="false"/>
+      <w:overflowPunct w:val="true"/>
       <w:spacing w:lineRule="auto" w:line="360" w:before="120" w:after="120"/>
       <w:jc w:val="both"/>
       <w:textAlignment w:val="auto"/>
@@ -8800,7 +8633,7 @@
     <w:basedOn w:val="Normal"/>
     <w:qFormat/>
     <w:pPr>
-      <w:overflowPunct w:val="false"/>
+      <w:overflowPunct w:val="true"/>
       <w:spacing w:lineRule="auto" w:line="276" w:before="0" w:after="0"/>
       <w:ind w:hanging="0" w:left="720"/>
       <w:contextualSpacing/>
